--- a/Test_BP/Fol_2k_files_500(2)/de-DE/file 500_2 - Copy (114)_de.docx
+++ b/Test_BP/Fol_2k_files_500(2)/de-DE/file 500_2 - Copy (114)_de.docx
@@ -1,7 +1,7 @@
 
 <file path=word/document.xml><?xml version="1.0" encoding="utf-8"?>
 <w:document xmlns:wpc="http://schemas.microsoft.com/office/word/2010/wordprocessingCanvas" xmlns:cx="http://schemas.microsoft.com/office/drawing/2014/chartex" xmlns:cx1="http://schemas.microsoft.com/office/drawing/2015/9/8/chartex" xmlns:cx2="http://schemas.microsoft.com/office/drawing/2015/10/21/chartex" xmlns:cx3="http://schemas.microsoft.com/office/drawing/2016/5/9/chartex" xmlns:cx4="http://schemas.microsoft.com/office/drawing/2016/5/10/chartex" xmlns:cx5="http://schemas.microsoft.com/office/drawing/2016/5/11/chartex" xmlns:mc="http://schemas.openxmlformats.org/markup-compatibility/2006" xmlns:o="urn:schemas-microsoft-com:office:office" xmlns:r="http://schemas.openxmlformats.org/officeDocument/2006/relationships" xmlns:m="http://schemas.openxmlformats.org/officeDocument/2006/math" xmlns:v="urn:schemas-microsoft-com:vml" xmlns:wp14="http://schemas.microsoft.com/office/word/2010/wordprocessingDrawing" xmlns:wp="http://schemas.openxmlformats.org/drawingml/2006/wordprocessingDrawing" xmlns:w10="urn:schemas-microsoft-com:office:word" xmlns:w="http://schemas.openxmlformats.org/wordprocessingml/2006/main" xmlns:w14="http://schemas.microsoft.com/office/word/2010/wordml" xmlns:w15="http://schemas.microsoft.com/office/word/2012/wordml" xmlns:wne="http://schemas.microsoft.com/office/word/2006/wordml" xmlns:wpg="http://schemas.microsoft.com/office/word/2010/wordprocessingGroup" xmlns:wpi="http://schemas.microsoft.com/office/word/2010/wordprocessingInk" xmlns:wps="http://schemas.microsoft.com/office/word/2010/wordprocessingShape" mc:Ignorable="w14 w15 wp14">
-  <!-- Generated by Aspose.Words for Java 20.12.0 -->
+  <!-- Generated by Aspose.Words for Java 21.10.0 -->
   <w:body>
     <w:p>
       <w:pPr>
@@ -35,44 +35,44 @@
           <w:highlight w:val="none"/>
           <w:u w:val="none" w:color="auto"/>
           <w:effect w:val="none"/>
-          <w:bdr w:val="nil"/>
-          <w:shd w:val="clear" w:color="auto" w:fill="auto"/>
-          <w:vertAlign w:val="baseline"/>
-          <w:rtl w:val="0"/>
-          <w:cs w:val="0"/>
-          <w:lang w:val="de-DE" w:eastAsia="zh-TW" w:bidi="ar-SA"/>
-        </w:rPr>
-        <w:t>t èëxcèëpt tóó sóó tèëmpèër mùýtùýææl tææstèës móóthèër.</w:t>
-      </w:r>
-      <w:r>
-        <w:rPr>
-          <w:rStyle w:val="DefaultParagraphFont"/>
-          <w:rFonts w:ascii="Calibri" w:eastAsia="Calibri" w:hAnsi="Calibri" w:cs="Calibri"/>
-          <w:b w:val="0"/>
-          <w:bCs w:val="0"/>
-          <w:i w:val="0"/>
-          <w:iCs w:val="0"/>
-          <w:caps w:val="0"/>
-          <w:smallCaps w:val="0"/>
-          <w:strike w:val="0"/>
-          <w:dstrike w:val="0"/>
-          <w:outline w:val="0"/>
-          <w:shadow w:val="0"/>
-          <w:emboss w:val="0"/>
-          <w:imprint w:val="0"/>
-          <w:noProof w:val="0"/>
-          <w:vanish w:val="0"/>
-          <w:color w:val="auto"/>
-          <w:spacing w:val="0"/>
-          <w:w w:val="100"/>
-          <w:kern w:val="0"/>
-          <w:position w:val="0"/>
-          <w:sz w:val="22"/>
-          <w:szCs w:val="22"/>
-          <w:highlight w:val="none"/>
-          <w:u w:val="none" w:color="auto"/>
-          <w:effect w:val="none"/>
-          <w:bdr w:val="nil"/>
+          <w:bdr w:val="none" w:sz="0" w:space="0" w:color="auto"/>
+          <w:shd w:val="clear" w:color="auto" w:fill="auto"/>
+          <w:vertAlign w:val="baseline"/>
+          <w:rtl w:val="0"/>
+          <w:cs w:val="0"/>
+          <w:lang w:val="de-DE" w:eastAsia="zh-TW" w:bidi="ar-SA"/>
+        </w:rPr>
+        <w:t>t êèxcêèpt tôô sôô têèmpêèr mùýtùýäål täåstêès môôthêèr.</w:t>
+      </w:r>
+      <w:r>
+        <w:rPr>
+          <w:rStyle w:val="DefaultParagraphFont"/>
+          <w:rFonts w:ascii="Calibri" w:eastAsia="Calibri" w:hAnsi="Calibri" w:cs="Calibri"/>
+          <w:b w:val="0"/>
+          <w:bCs w:val="0"/>
+          <w:i w:val="0"/>
+          <w:iCs w:val="0"/>
+          <w:caps w:val="0"/>
+          <w:smallCaps w:val="0"/>
+          <w:strike w:val="0"/>
+          <w:dstrike w:val="0"/>
+          <w:outline w:val="0"/>
+          <w:shadow w:val="0"/>
+          <w:emboss w:val="0"/>
+          <w:imprint w:val="0"/>
+          <w:noProof w:val="0"/>
+          <w:vanish w:val="0"/>
+          <w:color w:val="auto"/>
+          <w:spacing w:val="0"/>
+          <w:w w:val="100"/>
+          <w:kern w:val="0"/>
+          <w:position w:val="0"/>
+          <w:sz w:val="22"/>
+          <w:szCs w:val="22"/>
+          <w:highlight w:val="none"/>
+          <w:u w:val="none" w:color="auto"/>
+          <w:effect w:val="none"/>
+          <w:bdr w:val="none" w:sz="0" w:space="0" w:color="auto"/>
           <w:shd w:val="clear" w:color="auto" w:fill="auto"/>
           <w:vertAlign w:val="baseline"/>
           <w:rtl w:val="0"/>
@@ -109,44 +109,44 @@
           <w:highlight w:val="none"/>
           <w:u w:val="none" w:color="auto"/>
           <w:effect w:val="none"/>
-          <w:bdr w:val="nil"/>
-          <w:shd w:val="clear" w:color="auto" w:fill="auto"/>
-          <w:vertAlign w:val="baseline"/>
-          <w:rtl w:val="0"/>
-          <w:cs w:val="0"/>
-          <w:lang w:val="de-DE" w:eastAsia="zh-TW" w:bidi="ar-SA"/>
-        </w:rPr>
-        <w:t>Ïntéèréèstéèd cúültîìvååtéèd îìts cöõntîìnúüîìng nöõw yéèt ååréè.</w:t>
-      </w:r>
-      <w:r>
-        <w:rPr>
-          <w:rStyle w:val="DefaultParagraphFont"/>
-          <w:rFonts w:ascii="Calibri" w:eastAsia="Calibri" w:hAnsi="Calibri" w:cs="Calibri"/>
-          <w:b w:val="0"/>
-          <w:bCs w:val="0"/>
-          <w:i w:val="0"/>
-          <w:iCs w:val="0"/>
-          <w:caps w:val="0"/>
-          <w:smallCaps w:val="0"/>
-          <w:strike w:val="0"/>
-          <w:dstrike w:val="0"/>
-          <w:outline w:val="0"/>
-          <w:shadow w:val="0"/>
-          <w:emboss w:val="0"/>
-          <w:imprint w:val="0"/>
-          <w:noProof w:val="0"/>
-          <w:vanish w:val="0"/>
-          <w:color w:val="auto"/>
-          <w:spacing w:val="0"/>
-          <w:w w:val="100"/>
-          <w:kern w:val="0"/>
-          <w:position w:val="0"/>
-          <w:sz w:val="22"/>
-          <w:szCs w:val="22"/>
-          <w:highlight w:val="none"/>
-          <w:u w:val="none" w:color="auto"/>
-          <w:effect w:val="none"/>
-          <w:bdr w:val="nil"/>
+          <w:bdr w:val="none" w:sz="0" w:space="0" w:color="auto"/>
+          <w:shd w:val="clear" w:color="auto" w:fill="auto"/>
+          <w:vertAlign w:val="baseline"/>
+          <w:rtl w:val="0"/>
+          <w:cs w:val="0"/>
+          <w:lang w:val="de-DE" w:eastAsia="zh-TW" w:bidi="ar-SA"/>
+        </w:rPr>
+        <w:t>Íntéêréêstéêd cûùltïíváåtéêd ïíts còòntïínûùïíng nòòw yéêt áåréê.</w:t>
+      </w:r>
+      <w:r>
+        <w:rPr>
+          <w:rStyle w:val="DefaultParagraphFont"/>
+          <w:rFonts w:ascii="Calibri" w:eastAsia="Calibri" w:hAnsi="Calibri" w:cs="Calibri"/>
+          <w:b w:val="0"/>
+          <w:bCs w:val="0"/>
+          <w:i w:val="0"/>
+          <w:iCs w:val="0"/>
+          <w:caps w:val="0"/>
+          <w:smallCaps w:val="0"/>
+          <w:strike w:val="0"/>
+          <w:dstrike w:val="0"/>
+          <w:outline w:val="0"/>
+          <w:shadow w:val="0"/>
+          <w:emboss w:val="0"/>
+          <w:imprint w:val="0"/>
+          <w:noProof w:val="0"/>
+          <w:vanish w:val="0"/>
+          <w:color w:val="auto"/>
+          <w:spacing w:val="0"/>
+          <w:w w:val="100"/>
+          <w:kern w:val="0"/>
+          <w:position w:val="0"/>
+          <w:sz w:val="22"/>
+          <w:szCs w:val="22"/>
+          <w:highlight w:val="none"/>
+          <w:u w:val="none" w:color="auto"/>
+          <w:effect w:val="none"/>
+          <w:bdr w:val="none" w:sz="0" w:space="0" w:color="auto"/>
           <w:shd w:val="clear" w:color="auto" w:fill="auto"/>
           <w:vertAlign w:val="baseline"/>
           <w:rtl w:val="0"/>
@@ -183,44 +183,44 @@
           <w:highlight w:val="none"/>
           <w:u w:val="none" w:color="auto"/>
           <w:effect w:val="none"/>
-          <w:bdr w:val="nil"/>
-          <w:shd w:val="clear" w:color="auto" w:fill="auto"/>
-          <w:vertAlign w:val="baseline"/>
-          <w:rtl w:val="0"/>
-          <w:cs w:val="0"/>
-          <w:lang w:val="de-DE" w:eastAsia="zh-TW" w:bidi="ar-SA"/>
-        </w:rPr>
-        <w:t>Ôýùt ìíntëérëéstëéd ááccëéptááncëé òôýùr páártìíáálìíty ááffròôntìíng ýùnplëéáásáánt why áádd.</w:t>
-      </w:r>
-      <w:r>
-        <w:rPr>
-          <w:rStyle w:val="DefaultParagraphFont"/>
-          <w:rFonts w:ascii="Calibri" w:eastAsia="Calibri" w:hAnsi="Calibri" w:cs="Calibri"/>
-          <w:b w:val="0"/>
-          <w:bCs w:val="0"/>
-          <w:i w:val="0"/>
-          <w:iCs w:val="0"/>
-          <w:caps w:val="0"/>
-          <w:smallCaps w:val="0"/>
-          <w:strike w:val="0"/>
-          <w:dstrike w:val="0"/>
-          <w:outline w:val="0"/>
-          <w:shadow w:val="0"/>
-          <w:emboss w:val="0"/>
-          <w:imprint w:val="0"/>
-          <w:noProof w:val="0"/>
-          <w:vanish w:val="0"/>
-          <w:color w:val="auto"/>
-          <w:spacing w:val="0"/>
-          <w:w w:val="100"/>
-          <w:kern w:val="0"/>
-          <w:position w:val="0"/>
-          <w:sz w:val="22"/>
-          <w:szCs w:val="22"/>
-          <w:highlight w:val="none"/>
-          <w:u w:val="none" w:color="auto"/>
-          <w:effect w:val="none"/>
-          <w:bdr w:val="nil"/>
+          <w:bdr w:val="none" w:sz="0" w:space="0" w:color="auto"/>
+          <w:shd w:val="clear" w:color="auto" w:fill="auto"/>
+          <w:vertAlign w:val="baseline"/>
+          <w:rtl w:val="0"/>
+          <w:cs w:val="0"/>
+          <w:lang w:val="de-DE" w:eastAsia="zh-TW" w:bidi="ar-SA"/>
+        </w:rPr>
+        <w:t>Ôûüt ïïntéérééstééd àäccééptàäncéé òóûür pàärtïïàälïïty àäffròóntïïng ûünplééàäsàänt why àädd.</w:t>
+      </w:r>
+      <w:r>
+        <w:rPr>
+          <w:rStyle w:val="DefaultParagraphFont"/>
+          <w:rFonts w:ascii="Calibri" w:eastAsia="Calibri" w:hAnsi="Calibri" w:cs="Calibri"/>
+          <w:b w:val="0"/>
+          <w:bCs w:val="0"/>
+          <w:i w:val="0"/>
+          <w:iCs w:val="0"/>
+          <w:caps w:val="0"/>
+          <w:smallCaps w:val="0"/>
+          <w:strike w:val="0"/>
+          <w:dstrike w:val="0"/>
+          <w:outline w:val="0"/>
+          <w:shadow w:val="0"/>
+          <w:emboss w:val="0"/>
+          <w:imprint w:val="0"/>
+          <w:noProof w:val="0"/>
+          <w:vanish w:val="0"/>
+          <w:color w:val="auto"/>
+          <w:spacing w:val="0"/>
+          <w:w w:val="100"/>
+          <w:kern w:val="0"/>
+          <w:position w:val="0"/>
+          <w:sz w:val="22"/>
+          <w:szCs w:val="22"/>
+          <w:highlight w:val="none"/>
+          <w:u w:val="none" w:color="auto"/>
+          <w:effect w:val="none"/>
+          <w:bdr w:val="none" w:sz="0" w:space="0" w:color="auto"/>
           <w:shd w:val="clear" w:color="auto" w:fill="auto"/>
           <w:vertAlign w:val="baseline"/>
           <w:rtl w:val="0"/>
@@ -257,44 +257,44 @@
           <w:highlight w:val="none"/>
           <w:u w:val="none" w:color="auto"/>
           <w:effect w:val="none"/>
-          <w:bdr w:val="nil"/>
-          <w:shd w:val="clear" w:color="auto" w:fill="auto"/>
-          <w:vertAlign w:val="baseline"/>
-          <w:rtl w:val="0"/>
-          <w:cs w:val="0"/>
-          <w:lang w:val="de-DE" w:eastAsia="zh-TW" w:bidi="ar-SA"/>
-        </w:rPr>
-        <w:t>Êstéêéêm gâàrdéên méên yéêt shy cõòýùrséê.</w:t>
-      </w:r>
-      <w:r>
-        <w:rPr>
-          <w:rStyle w:val="DefaultParagraphFont"/>
-          <w:rFonts w:ascii="Calibri" w:eastAsia="Calibri" w:hAnsi="Calibri" w:cs="Calibri"/>
-          <w:b w:val="0"/>
-          <w:bCs w:val="0"/>
-          <w:i w:val="0"/>
-          <w:iCs w:val="0"/>
-          <w:caps w:val="0"/>
-          <w:smallCaps w:val="0"/>
-          <w:strike w:val="0"/>
-          <w:dstrike w:val="0"/>
-          <w:outline w:val="0"/>
-          <w:shadow w:val="0"/>
-          <w:emboss w:val="0"/>
-          <w:imprint w:val="0"/>
-          <w:noProof w:val="0"/>
-          <w:vanish w:val="0"/>
-          <w:color w:val="auto"/>
-          <w:spacing w:val="0"/>
-          <w:w w:val="100"/>
-          <w:kern w:val="0"/>
-          <w:position w:val="0"/>
-          <w:sz w:val="22"/>
-          <w:szCs w:val="22"/>
-          <w:highlight w:val="none"/>
-          <w:u w:val="none" w:color="auto"/>
-          <w:effect w:val="none"/>
-          <w:bdr w:val="nil"/>
+          <w:bdr w:val="none" w:sz="0" w:space="0" w:color="auto"/>
+          <w:shd w:val="clear" w:color="auto" w:fill="auto"/>
+          <w:vertAlign w:val="baseline"/>
+          <w:rtl w:val="0"/>
+          <w:cs w:val="0"/>
+          <w:lang w:val="de-DE" w:eastAsia="zh-TW" w:bidi="ar-SA"/>
+        </w:rPr>
+        <w:t>Èstêêêêm gàãrdêên mêên yêêt shy cõòýúrsêê.</w:t>
+      </w:r>
+      <w:r>
+        <w:rPr>
+          <w:rStyle w:val="DefaultParagraphFont"/>
+          <w:rFonts w:ascii="Calibri" w:eastAsia="Calibri" w:hAnsi="Calibri" w:cs="Calibri"/>
+          <w:b w:val="0"/>
+          <w:bCs w:val="0"/>
+          <w:i w:val="0"/>
+          <w:iCs w:val="0"/>
+          <w:caps w:val="0"/>
+          <w:smallCaps w:val="0"/>
+          <w:strike w:val="0"/>
+          <w:dstrike w:val="0"/>
+          <w:outline w:val="0"/>
+          <w:shadow w:val="0"/>
+          <w:emboss w:val="0"/>
+          <w:imprint w:val="0"/>
+          <w:noProof w:val="0"/>
+          <w:vanish w:val="0"/>
+          <w:color w:val="auto"/>
+          <w:spacing w:val="0"/>
+          <w:w w:val="100"/>
+          <w:kern w:val="0"/>
+          <w:position w:val="0"/>
+          <w:sz w:val="22"/>
+          <w:szCs w:val="22"/>
+          <w:highlight w:val="none"/>
+          <w:u w:val="none" w:color="auto"/>
+          <w:effect w:val="none"/>
+          <w:bdr w:val="none" w:sz="0" w:space="0" w:color="auto"/>
           <w:shd w:val="clear" w:color="auto" w:fill="auto"/>
           <w:vertAlign w:val="baseline"/>
           <w:rtl w:val="0"/>
@@ -331,44 +331,44 @@
           <w:highlight w:val="none"/>
           <w:u w:val="none" w:color="auto"/>
           <w:effect w:val="none"/>
-          <w:bdr w:val="nil"/>
-          <w:shd w:val="clear" w:color="auto" w:fill="auto"/>
-          <w:vertAlign w:val="baseline"/>
-          <w:rtl w:val="0"/>
-          <w:cs w:val="0"/>
-          <w:lang w:val="de-DE" w:eastAsia="zh-TW" w:bidi="ar-SA"/>
-        </w:rPr>
-        <w:t>Cõónsüültêéd üüp my tõólêérâäbly sõómêétïîmêés pêérpêétüüâäl õóh.</w:t>
-      </w:r>
-      <w:r>
-        <w:rPr>
-          <w:rStyle w:val="DefaultParagraphFont"/>
-          <w:rFonts w:ascii="Calibri" w:eastAsia="Calibri" w:hAnsi="Calibri" w:cs="Calibri"/>
-          <w:b w:val="0"/>
-          <w:bCs w:val="0"/>
-          <w:i w:val="0"/>
-          <w:iCs w:val="0"/>
-          <w:caps w:val="0"/>
-          <w:smallCaps w:val="0"/>
-          <w:strike w:val="0"/>
-          <w:dstrike w:val="0"/>
-          <w:outline w:val="0"/>
-          <w:shadow w:val="0"/>
-          <w:emboss w:val="0"/>
-          <w:imprint w:val="0"/>
-          <w:noProof w:val="0"/>
-          <w:vanish w:val="0"/>
-          <w:color w:val="auto"/>
-          <w:spacing w:val="0"/>
-          <w:w w:val="100"/>
-          <w:kern w:val="0"/>
-          <w:position w:val="0"/>
-          <w:sz w:val="22"/>
-          <w:szCs w:val="22"/>
-          <w:highlight w:val="none"/>
-          <w:u w:val="none" w:color="auto"/>
-          <w:effect w:val="none"/>
-          <w:bdr w:val="nil"/>
+          <w:bdr w:val="none" w:sz="0" w:space="0" w:color="auto"/>
+          <w:shd w:val="clear" w:color="auto" w:fill="auto"/>
+          <w:vertAlign w:val="baseline"/>
+          <w:rtl w:val="0"/>
+          <w:cs w:val="0"/>
+          <w:lang w:val="de-DE" w:eastAsia="zh-TW" w:bidi="ar-SA"/>
+        </w:rPr>
+        <w:t>Cõónsúýltëéd úýp my tõólëéråábly sõómëétíïmëés pëérpëétúýåál õóh.</w:t>
+      </w:r>
+      <w:r>
+        <w:rPr>
+          <w:rStyle w:val="DefaultParagraphFont"/>
+          <w:rFonts w:ascii="Calibri" w:eastAsia="Calibri" w:hAnsi="Calibri" w:cs="Calibri"/>
+          <w:b w:val="0"/>
+          <w:bCs w:val="0"/>
+          <w:i w:val="0"/>
+          <w:iCs w:val="0"/>
+          <w:caps w:val="0"/>
+          <w:smallCaps w:val="0"/>
+          <w:strike w:val="0"/>
+          <w:dstrike w:val="0"/>
+          <w:outline w:val="0"/>
+          <w:shadow w:val="0"/>
+          <w:emboss w:val="0"/>
+          <w:imprint w:val="0"/>
+          <w:noProof w:val="0"/>
+          <w:vanish w:val="0"/>
+          <w:color w:val="auto"/>
+          <w:spacing w:val="0"/>
+          <w:w w:val="100"/>
+          <w:kern w:val="0"/>
+          <w:position w:val="0"/>
+          <w:sz w:val="22"/>
+          <w:szCs w:val="22"/>
+          <w:highlight w:val="none"/>
+          <w:u w:val="none" w:color="auto"/>
+          <w:effect w:val="none"/>
+          <w:bdr w:val="none" w:sz="0" w:space="0" w:color="auto"/>
           <w:shd w:val="clear" w:color="auto" w:fill="auto"/>
           <w:vertAlign w:val="baseline"/>
           <w:rtl w:val="0"/>
@@ -405,44 +405,44 @@
           <w:highlight w:val="none"/>
           <w:u w:val="none" w:color="auto"/>
           <w:effect w:val="none"/>
-          <w:bdr w:val="nil"/>
-          <w:shd w:val="clear" w:color="auto" w:fill="auto"/>
-          <w:vertAlign w:val="baseline"/>
-          <w:rtl w:val="0"/>
-          <w:cs w:val="0"/>
-          <w:lang w:val="de-DE" w:eastAsia="zh-TW" w:bidi="ar-SA"/>
-        </w:rPr>
-        <w:t>Êxprééssìïóön äâccééptäâncéé ìïmprüýdééncéé päârtìïcüýläâr häâd ééäât üýnsäâtìïäâbléé.</w:t>
-      </w:r>
-      <w:r>
-        <w:rPr>
-          <w:rStyle w:val="DefaultParagraphFont"/>
-          <w:rFonts w:ascii="Calibri" w:eastAsia="Calibri" w:hAnsi="Calibri" w:cs="Calibri"/>
-          <w:b w:val="0"/>
-          <w:bCs w:val="0"/>
-          <w:i w:val="0"/>
-          <w:iCs w:val="0"/>
-          <w:caps w:val="0"/>
-          <w:smallCaps w:val="0"/>
-          <w:strike w:val="0"/>
-          <w:dstrike w:val="0"/>
-          <w:outline w:val="0"/>
-          <w:shadow w:val="0"/>
-          <w:emboss w:val="0"/>
-          <w:imprint w:val="0"/>
-          <w:noProof w:val="0"/>
-          <w:vanish w:val="0"/>
-          <w:color w:val="auto"/>
-          <w:spacing w:val="0"/>
-          <w:w w:val="100"/>
-          <w:kern w:val="0"/>
-          <w:position w:val="0"/>
-          <w:sz w:val="22"/>
-          <w:szCs w:val="22"/>
-          <w:highlight w:val="none"/>
-          <w:u w:val="none" w:color="auto"/>
-          <w:effect w:val="none"/>
-          <w:bdr w:val="nil"/>
+          <w:bdr w:val="none" w:sz="0" w:space="0" w:color="auto"/>
+          <w:shd w:val="clear" w:color="auto" w:fill="auto"/>
+          <w:vertAlign w:val="baseline"/>
+          <w:rtl w:val="0"/>
+          <w:cs w:val="0"/>
+          <w:lang w:val="de-DE" w:eastAsia="zh-TW" w:bidi="ar-SA"/>
+        </w:rPr>
+        <w:t>Êxprëéssïïöôn áàccëéptáàncëé ïïmprúûdëéncëé páàrtïïcúûláàr háàd ëéáàt úûnsáàtïïáàblëé.</w:t>
+      </w:r>
+      <w:r>
+        <w:rPr>
+          <w:rStyle w:val="DefaultParagraphFont"/>
+          <w:rFonts w:ascii="Calibri" w:eastAsia="Calibri" w:hAnsi="Calibri" w:cs="Calibri"/>
+          <w:b w:val="0"/>
+          <w:bCs w:val="0"/>
+          <w:i w:val="0"/>
+          <w:iCs w:val="0"/>
+          <w:caps w:val="0"/>
+          <w:smallCaps w:val="0"/>
+          <w:strike w:val="0"/>
+          <w:dstrike w:val="0"/>
+          <w:outline w:val="0"/>
+          <w:shadow w:val="0"/>
+          <w:emboss w:val="0"/>
+          <w:imprint w:val="0"/>
+          <w:noProof w:val="0"/>
+          <w:vanish w:val="0"/>
+          <w:color w:val="auto"/>
+          <w:spacing w:val="0"/>
+          <w:w w:val="100"/>
+          <w:kern w:val="0"/>
+          <w:position w:val="0"/>
+          <w:sz w:val="22"/>
+          <w:szCs w:val="22"/>
+          <w:highlight w:val="none"/>
+          <w:u w:val="none" w:color="auto"/>
+          <w:effect w:val="none"/>
+          <w:bdr w:val="none" w:sz="0" w:space="0" w:color="auto"/>
           <w:shd w:val="clear" w:color="auto" w:fill="auto"/>
           <w:vertAlign w:val="baseline"/>
           <w:rtl w:val="0"/>
@@ -485,44 +485,44 @@
           <w:highlight w:val="none"/>
           <w:u w:val="none" w:color="auto"/>
           <w:effect w:val="none"/>
-          <w:bdr w:val="nil"/>
-          <w:shd w:val="clear" w:color="auto" w:fill="auto"/>
-          <w:vertAlign w:val="baseline"/>
-          <w:rtl w:val="0"/>
-          <w:cs w:val="0"/>
-          <w:lang w:val="de-DE" w:eastAsia="zh-TW" w:bidi="ar-SA"/>
-        </w:rPr>
-        <w:t>Háád dëénôõtíïng prôõpëérly jôõíïntüúrëé yôõüú ôõccáásíïôõn díïrëéctly rááíïllëéry.</w:t>
-      </w:r>
-      <w:r>
-        <w:rPr>
-          <w:rStyle w:val="DefaultParagraphFont"/>
-          <w:rFonts w:ascii="Calibri" w:eastAsia="Calibri" w:hAnsi="Calibri" w:cs="Calibri"/>
-          <w:b w:val="0"/>
-          <w:bCs w:val="0"/>
-          <w:i w:val="0"/>
-          <w:iCs w:val="0"/>
-          <w:caps w:val="0"/>
-          <w:smallCaps w:val="0"/>
-          <w:strike w:val="0"/>
-          <w:dstrike w:val="0"/>
-          <w:outline w:val="0"/>
-          <w:shadow w:val="0"/>
-          <w:emboss w:val="0"/>
-          <w:imprint w:val="0"/>
-          <w:noProof w:val="0"/>
-          <w:vanish w:val="0"/>
-          <w:color w:val="auto"/>
-          <w:spacing w:val="0"/>
-          <w:w w:val="100"/>
-          <w:kern w:val="0"/>
-          <w:position w:val="0"/>
-          <w:sz w:val="22"/>
-          <w:szCs w:val="22"/>
-          <w:highlight w:val="none"/>
-          <w:u w:val="none" w:color="auto"/>
-          <w:effect w:val="none"/>
-          <w:bdr w:val="nil"/>
+          <w:bdr w:val="none" w:sz="0" w:space="0" w:color="auto"/>
+          <w:shd w:val="clear" w:color="auto" w:fill="auto"/>
+          <w:vertAlign w:val="baseline"/>
+          <w:rtl w:val="0"/>
+          <w:cs w:val="0"/>
+          <w:lang w:val="de-DE" w:eastAsia="zh-TW" w:bidi="ar-SA"/>
+        </w:rPr>
+        <w:t>Häåd dèënöótììng pröópèërly jöóììntúùrèë yöóúù öóccäåsììöón dììrèëctly räåììllèëry.</w:t>
+      </w:r>
+      <w:r>
+        <w:rPr>
+          <w:rStyle w:val="DefaultParagraphFont"/>
+          <w:rFonts w:ascii="Calibri" w:eastAsia="Calibri" w:hAnsi="Calibri" w:cs="Calibri"/>
+          <w:b w:val="0"/>
+          <w:bCs w:val="0"/>
+          <w:i w:val="0"/>
+          <w:iCs w:val="0"/>
+          <w:caps w:val="0"/>
+          <w:smallCaps w:val="0"/>
+          <w:strike w:val="0"/>
+          <w:dstrike w:val="0"/>
+          <w:outline w:val="0"/>
+          <w:shadow w:val="0"/>
+          <w:emboss w:val="0"/>
+          <w:imprint w:val="0"/>
+          <w:noProof w:val="0"/>
+          <w:vanish w:val="0"/>
+          <w:color w:val="auto"/>
+          <w:spacing w:val="0"/>
+          <w:w w:val="100"/>
+          <w:kern w:val="0"/>
+          <w:position w:val="0"/>
+          <w:sz w:val="22"/>
+          <w:szCs w:val="22"/>
+          <w:highlight w:val="none"/>
+          <w:u w:val="none" w:color="auto"/>
+          <w:effect w:val="none"/>
+          <w:bdr w:val="none" w:sz="0" w:space="0" w:color="auto"/>
           <w:shd w:val="clear" w:color="auto" w:fill="auto"/>
           <w:vertAlign w:val="baseline"/>
           <w:rtl w:val="0"/>
@@ -559,44 +559,44 @@
           <w:highlight w:val="none"/>
           <w:u w:val="none" w:color="auto"/>
           <w:effect w:val="none"/>
-          <w:bdr w:val="nil"/>
-          <w:shd w:val="clear" w:color="auto" w:fill="auto"/>
-          <w:vertAlign w:val="baseline"/>
-          <w:rtl w:val="0"/>
-          <w:cs w:val="0"/>
-          <w:lang w:val="de-DE" w:eastAsia="zh-TW" w:bidi="ar-SA"/>
-        </w:rPr>
-        <w:t>Ïn sáäìïd tõö õöf põöõör füûll bëê põöst fáäcëê snüûg.</w:t>
-      </w:r>
-      <w:r>
-        <w:rPr>
-          <w:rStyle w:val="DefaultParagraphFont"/>
-          <w:rFonts w:ascii="Calibri" w:eastAsia="Calibri" w:hAnsi="Calibri" w:cs="Calibri"/>
-          <w:b w:val="0"/>
-          <w:bCs w:val="0"/>
-          <w:i w:val="0"/>
-          <w:iCs w:val="0"/>
-          <w:caps w:val="0"/>
-          <w:smallCaps w:val="0"/>
-          <w:strike w:val="0"/>
-          <w:dstrike w:val="0"/>
-          <w:outline w:val="0"/>
-          <w:shadow w:val="0"/>
-          <w:emboss w:val="0"/>
-          <w:imprint w:val="0"/>
-          <w:noProof w:val="0"/>
-          <w:vanish w:val="0"/>
-          <w:color w:val="auto"/>
-          <w:spacing w:val="0"/>
-          <w:w w:val="100"/>
-          <w:kern w:val="0"/>
-          <w:position w:val="0"/>
-          <w:sz w:val="22"/>
-          <w:szCs w:val="22"/>
-          <w:highlight w:val="none"/>
-          <w:u w:val="none" w:color="auto"/>
-          <w:effect w:val="none"/>
-          <w:bdr w:val="nil"/>
+          <w:bdr w:val="none" w:sz="0" w:space="0" w:color="auto"/>
+          <w:shd w:val="clear" w:color="auto" w:fill="auto"/>
+          <w:vertAlign w:val="baseline"/>
+          <w:rtl w:val="0"/>
+          <w:cs w:val="0"/>
+          <w:lang w:val="de-DE" w:eastAsia="zh-TW" w:bidi="ar-SA"/>
+        </w:rPr>
+        <w:t>Ín sáãíìd töó öóf pöóöór füúll béê pöóst fáãcéê snüúg.</w:t>
+      </w:r>
+      <w:r>
+        <w:rPr>
+          <w:rStyle w:val="DefaultParagraphFont"/>
+          <w:rFonts w:ascii="Calibri" w:eastAsia="Calibri" w:hAnsi="Calibri" w:cs="Calibri"/>
+          <w:b w:val="0"/>
+          <w:bCs w:val="0"/>
+          <w:i w:val="0"/>
+          <w:iCs w:val="0"/>
+          <w:caps w:val="0"/>
+          <w:smallCaps w:val="0"/>
+          <w:strike w:val="0"/>
+          <w:dstrike w:val="0"/>
+          <w:outline w:val="0"/>
+          <w:shadow w:val="0"/>
+          <w:emboss w:val="0"/>
+          <w:imprint w:val="0"/>
+          <w:noProof w:val="0"/>
+          <w:vanish w:val="0"/>
+          <w:color w:val="auto"/>
+          <w:spacing w:val="0"/>
+          <w:w w:val="100"/>
+          <w:kern w:val="0"/>
+          <w:position w:val="0"/>
+          <w:sz w:val="22"/>
+          <w:szCs w:val="22"/>
+          <w:highlight w:val="none"/>
+          <w:u w:val="none" w:color="auto"/>
+          <w:effect w:val="none"/>
+          <w:bdr w:val="none" w:sz="0" w:space="0" w:color="auto"/>
           <w:shd w:val="clear" w:color="auto" w:fill="auto"/>
           <w:vertAlign w:val="baseline"/>
           <w:rtl w:val="0"/>
@@ -633,44 +633,44 @@
           <w:highlight w:val="none"/>
           <w:u w:val="none" w:color="auto"/>
           <w:effect w:val="none"/>
-          <w:bdr w:val="nil"/>
-          <w:shd w:val="clear" w:color="auto" w:fill="auto"/>
-          <w:vertAlign w:val="baseline"/>
-          <w:rtl w:val="0"/>
-          <w:cs w:val="0"/>
-          <w:lang w:val="de-DE" w:eastAsia="zh-TW" w:bidi="ar-SA"/>
-        </w:rPr>
-        <w:t>Ïntròõdûùcëèd ïìmprûùdëèncëè sëèëè sàây ûùnplëèàâsïìng dëèvòõnshïìrëè àâccëèptàâncëè sòõn.</w:t>
-      </w:r>
-      <w:r>
-        <w:rPr>
-          <w:rStyle w:val="DefaultParagraphFont"/>
-          <w:rFonts w:ascii="Calibri" w:eastAsia="Calibri" w:hAnsi="Calibri" w:cs="Calibri"/>
-          <w:b w:val="0"/>
-          <w:bCs w:val="0"/>
-          <w:i w:val="0"/>
-          <w:iCs w:val="0"/>
-          <w:caps w:val="0"/>
-          <w:smallCaps w:val="0"/>
-          <w:strike w:val="0"/>
-          <w:dstrike w:val="0"/>
-          <w:outline w:val="0"/>
-          <w:shadow w:val="0"/>
-          <w:emboss w:val="0"/>
-          <w:imprint w:val="0"/>
-          <w:noProof w:val="0"/>
-          <w:vanish w:val="0"/>
-          <w:color w:val="auto"/>
-          <w:spacing w:val="0"/>
-          <w:w w:val="100"/>
-          <w:kern w:val="0"/>
-          <w:position w:val="0"/>
-          <w:sz w:val="22"/>
-          <w:szCs w:val="22"/>
-          <w:highlight w:val="none"/>
-          <w:u w:val="none" w:color="auto"/>
-          <w:effect w:val="none"/>
-          <w:bdr w:val="nil"/>
+          <w:bdr w:val="none" w:sz="0" w:space="0" w:color="auto"/>
+          <w:shd w:val="clear" w:color="auto" w:fill="auto"/>
+          <w:vertAlign w:val="baseline"/>
+          <w:rtl w:val="0"/>
+          <w:cs w:val="0"/>
+          <w:lang w:val="de-DE" w:eastAsia="zh-TW" w:bidi="ar-SA"/>
+        </w:rPr>
+        <w:t>Întròôdûûcëèd íìmprûûdëèncëè sëèëè säây ûûnplëèäâsíìng dëèvòônshíìrëè äâccëèptäâncëè sòôn.</w:t>
+      </w:r>
+      <w:r>
+        <w:rPr>
+          <w:rStyle w:val="DefaultParagraphFont"/>
+          <w:rFonts w:ascii="Calibri" w:eastAsia="Calibri" w:hAnsi="Calibri" w:cs="Calibri"/>
+          <w:b w:val="0"/>
+          <w:bCs w:val="0"/>
+          <w:i w:val="0"/>
+          <w:iCs w:val="0"/>
+          <w:caps w:val="0"/>
+          <w:smallCaps w:val="0"/>
+          <w:strike w:val="0"/>
+          <w:dstrike w:val="0"/>
+          <w:outline w:val="0"/>
+          <w:shadow w:val="0"/>
+          <w:emboss w:val="0"/>
+          <w:imprint w:val="0"/>
+          <w:noProof w:val="0"/>
+          <w:vanish w:val="0"/>
+          <w:color w:val="auto"/>
+          <w:spacing w:val="0"/>
+          <w:w w:val="100"/>
+          <w:kern w:val="0"/>
+          <w:position w:val="0"/>
+          <w:sz w:val="22"/>
+          <w:szCs w:val="22"/>
+          <w:highlight w:val="none"/>
+          <w:u w:val="none" w:color="auto"/>
+          <w:effect w:val="none"/>
+          <w:bdr w:val="none" w:sz="0" w:space="0" w:color="auto"/>
           <w:shd w:val="clear" w:color="auto" w:fill="auto"/>
           <w:vertAlign w:val="baseline"/>
           <w:rtl w:val="0"/>
@@ -707,44 +707,44 @@
           <w:highlight w:val="none"/>
           <w:u w:val="none" w:color="auto"/>
           <w:effect w:val="none"/>
-          <w:bdr w:val="nil"/>
-          <w:shd w:val="clear" w:color="auto" w:fill="auto"/>
-          <w:vertAlign w:val="baseline"/>
-          <w:rtl w:val="0"/>
-          <w:cs w:val="0"/>
-          <w:lang w:val="de-DE" w:eastAsia="zh-TW" w:bidi="ar-SA"/>
-        </w:rPr>
-        <w:t>Êxêëtêër lóòngêër wìîsdóòm gàày nóòr dêësìîgn ààgêë.</w:t>
-      </w:r>
-      <w:r>
-        <w:rPr>
-          <w:rStyle w:val="DefaultParagraphFont"/>
-          <w:rFonts w:ascii="Calibri" w:eastAsia="Calibri" w:hAnsi="Calibri" w:cs="Calibri"/>
-          <w:b w:val="0"/>
-          <w:bCs w:val="0"/>
-          <w:i w:val="0"/>
-          <w:iCs w:val="0"/>
-          <w:caps w:val="0"/>
-          <w:smallCaps w:val="0"/>
-          <w:strike w:val="0"/>
-          <w:dstrike w:val="0"/>
-          <w:outline w:val="0"/>
-          <w:shadow w:val="0"/>
-          <w:emboss w:val="0"/>
-          <w:imprint w:val="0"/>
-          <w:noProof w:val="0"/>
-          <w:vanish w:val="0"/>
-          <w:color w:val="auto"/>
-          <w:spacing w:val="0"/>
-          <w:w w:val="100"/>
-          <w:kern w:val="0"/>
-          <w:position w:val="0"/>
-          <w:sz w:val="22"/>
-          <w:szCs w:val="22"/>
-          <w:highlight w:val="none"/>
-          <w:u w:val="none" w:color="auto"/>
-          <w:effect w:val="none"/>
-          <w:bdr w:val="nil"/>
+          <w:bdr w:val="none" w:sz="0" w:space="0" w:color="auto"/>
+          <w:shd w:val="clear" w:color="auto" w:fill="auto"/>
+          <w:vertAlign w:val="baseline"/>
+          <w:rtl w:val="0"/>
+          <w:cs w:val="0"/>
+          <w:lang w:val="de-DE" w:eastAsia="zh-TW" w:bidi="ar-SA"/>
+        </w:rPr>
+        <w:t>Ëxèétèér lôõngèér wîïsdôõm gäæy nôõr dèésîïgn äægèé.</w:t>
+      </w:r>
+      <w:r>
+        <w:rPr>
+          <w:rStyle w:val="DefaultParagraphFont"/>
+          <w:rFonts w:ascii="Calibri" w:eastAsia="Calibri" w:hAnsi="Calibri" w:cs="Calibri"/>
+          <w:b w:val="0"/>
+          <w:bCs w:val="0"/>
+          <w:i w:val="0"/>
+          <w:iCs w:val="0"/>
+          <w:caps w:val="0"/>
+          <w:smallCaps w:val="0"/>
+          <w:strike w:val="0"/>
+          <w:dstrike w:val="0"/>
+          <w:outline w:val="0"/>
+          <w:shadow w:val="0"/>
+          <w:emboss w:val="0"/>
+          <w:imprint w:val="0"/>
+          <w:noProof w:val="0"/>
+          <w:vanish w:val="0"/>
+          <w:color w:val="auto"/>
+          <w:spacing w:val="0"/>
+          <w:w w:val="100"/>
+          <w:kern w:val="0"/>
+          <w:position w:val="0"/>
+          <w:sz w:val="22"/>
+          <w:szCs w:val="22"/>
+          <w:highlight w:val="none"/>
+          <w:u w:val="none" w:color="auto"/>
+          <w:effect w:val="none"/>
+          <w:bdr w:val="none" w:sz="0" w:space="0" w:color="auto"/>
           <w:shd w:val="clear" w:color="auto" w:fill="auto"/>
           <w:vertAlign w:val="baseline"/>
           <w:rtl w:val="0"/>
@@ -781,44 +781,44 @@
           <w:highlight w:val="none"/>
           <w:u w:val="none" w:color="auto"/>
           <w:effect w:val="none"/>
-          <w:bdr w:val="nil"/>
-          <w:shd w:val="clear" w:color="auto" w:fill="auto"/>
-          <w:vertAlign w:val="baseline"/>
-          <w:rtl w:val="0"/>
-          <w:cs w:val="0"/>
-          <w:lang w:val="de-DE" w:eastAsia="zh-TW" w:bidi="ar-SA"/>
-        </w:rPr>
-        <w:t>Àm wèëåàthèër tóõ èëntèërèëd nóõrlåànd nóõ ìín shóõwìíng sèërvìícèë.</w:t>
-      </w:r>
-      <w:r>
-        <w:rPr>
-          <w:rStyle w:val="DefaultParagraphFont"/>
-          <w:rFonts w:ascii="Calibri" w:eastAsia="Calibri" w:hAnsi="Calibri" w:cs="Calibri"/>
-          <w:b w:val="0"/>
-          <w:bCs w:val="0"/>
-          <w:i w:val="0"/>
-          <w:iCs w:val="0"/>
-          <w:caps w:val="0"/>
-          <w:smallCaps w:val="0"/>
-          <w:strike w:val="0"/>
-          <w:dstrike w:val="0"/>
-          <w:outline w:val="0"/>
-          <w:shadow w:val="0"/>
-          <w:emboss w:val="0"/>
-          <w:imprint w:val="0"/>
-          <w:noProof w:val="0"/>
-          <w:vanish w:val="0"/>
-          <w:color w:val="auto"/>
-          <w:spacing w:val="0"/>
-          <w:w w:val="100"/>
-          <w:kern w:val="0"/>
-          <w:position w:val="0"/>
-          <w:sz w:val="22"/>
-          <w:szCs w:val="22"/>
-          <w:highlight w:val="none"/>
-          <w:u w:val="none" w:color="auto"/>
-          <w:effect w:val="none"/>
-          <w:bdr w:val="nil"/>
+          <w:bdr w:val="none" w:sz="0" w:space="0" w:color="auto"/>
+          <w:shd w:val="clear" w:color="auto" w:fill="auto"/>
+          <w:vertAlign w:val="baseline"/>
+          <w:rtl w:val="0"/>
+          <w:cs w:val="0"/>
+          <w:lang w:val="de-DE" w:eastAsia="zh-TW" w:bidi="ar-SA"/>
+        </w:rPr>
+        <w:t>Æm wéëáàthéër tôó éëntéëréëd nôórláànd nôó îïn shôówîïng séërvîïcéë.</w:t>
+      </w:r>
+      <w:r>
+        <w:rPr>
+          <w:rStyle w:val="DefaultParagraphFont"/>
+          <w:rFonts w:ascii="Calibri" w:eastAsia="Calibri" w:hAnsi="Calibri" w:cs="Calibri"/>
+          <w:b w:val="0"/>
+          <w:bCs w:val="0"/>
+          <w:i w:val="0"/>
+          <w:iCs w:val="0"/>
+          <w:caps w:val="0"/>
+          <w:smallCaps w:val="0"/>
+          <w:strike w:val="0"/>
+          <w:dstrike w:val="0"/>
+          <w:outline w:val="0"/>
+          <w:shadow w:val="0"/>
+          <w:emboss w:val="0"/>
+          <w:imprint w:val="0"/>
+          <w:noProof w:val="0"/>
+          <w:vanish w:val="0"/>
+          <w:color w:val="auto"/>
+          <w:spacing w:val="0"/>
+          <w:w w:val="100"/>
+          <w:kern w:val="0"/>
+          <w:position w:val="0"/>
+          <w:sz w:val="22"/>
+          <w:szCs w:val="22"/>
+          <w:highlight w:val="none"/>
+          <w:u w:val="none" w:color="auto"/>
+          <w:effect w:val="none"/>
+          <w:bdr w:val="none" w:sz="0" w:space="0" w:color="auto"/>
           <w:shd w:val="clear" w:color="auto" w:fill="auto"/>
           <w:vertAlign w:val="baseline"/>
           <w:rtl w:val="0"/>
@@ -855,44 +855,44 @@
           <w:highlight w:val="none"/>
           <w:u w:val="none" w:color="auto"/>
           <w:effect w:val="none"/>
-          <w:bdr w:val="nil"/>
-          <w:shd w:val="clear" w:color="auto" w:fill="auto"/>
-          <w:vertAlign w:val="baseline"/>
-          <w:rtl w:val="0"/>
-          <w:cs w:val="0"/>
-          <w:lang w:val="de-DE" w:eastAsia="zh-TW" w:bidi="ar-SA"/>
-        </w:rPr>
-        <w:t>Nòôr réèpéèààtéèd spéèààkíïng shy ààppéètíïtéè.</w:t>
-      </w:r>
-      <w:r>
-        <w:rPr>
-          <w:rStyle w:val="DefaultParagraphFont"/>
-          <w:rFonts w:ascii="Calibri" w:eastAsia="Calibri" w:hAnsi="Calibri" w:cs="Calibri"/>
-          <w:b w:val="0"/>
-          <w:bCs w:val="0"/>
-          <w:i w:val="0"/>
-          <w:iCs w:val="0"/>
-          <w:caps w:val="0"/>
-          <w:smallCaps w:val="0"/>
-          <w:strike w:val="0"/>
-          <w:dstrike w:val="0"/>
-          <w:outline w:val="0"/>
-          <w:shadow w:val="0"/>
-          <w:emboss w:val="0"/>
-          <w:imprint w:val="0"/>
-          <w:noProof w:val="0"/>
-          <w:vanish w:val="0"/>
-          <w:color w:val="auto"/>
-          <w:spacing w:val="0"/>
-          <w:w w:val="100"/>
-          <w:kern w:val="0"/>
-          <w:position w:val="0"/>
-          <w:sz w:val="22"/>
-          <w:szCs w:val="22"/>
-          <w:highlight w:val="none"/>
-          <w:u w:val="none" w:color="auto"/>
-          <w:effect w:val="none"/>
-          <w:bdr w:val="nil"/>
+          <w:bdr w:val="none" w:sz="0" w:space="0" w:color="auto"/>
+          <w:shd w:val="clear" w:color="auto" w:fill="auto"/>
+          <w:vertAlign w:val="baseline"/>
+          <w:rtl w:val="0"/>
+          <w:cs w:val="0"/>
+          <w:lang w:val="de-DE" w:eastAsia="zh-TW" w:bidi="ar-SA"/>
+        </w:rPr>
+        <w:t>Nòör rèëpèëáãtèëd spèëáãkíìng shy áãppèëtíìtèë.</w:t>
+      </w:r>
+      <w:r>
+        <w:rPr>
+          <w:rStyle w:val="DefaultParagraphFont"/>
+          <w:rFonts w:ascii="Calibri" w:eastAsia="Calibri" w:hAnsi="Calibri" w:cs="Calibri"/>
+          <w:b w:val="0"/>
+          <w:bCs w:val="0"/>
+          <w:i w:val="0"/>
+          <w:iCs w:val="0"/>
+          <w:caps w:val="0"/>
+          <w:smallCaps w:val="0"/>
+          <w:strike w:val="0"/>
+          <w:dstrike w:val="0"/>
+          <w:outline w:val="0"/>
+          <w:shadow w:val="0"/>
+          <w:emboss w:val="0"/>
+          <w:imprint w:val="0"/>
+          <w:noProof w:val="0"/>
+          <w:vanish w:val="0"/>
+          <w:color w:val="auto"/>
+          <w:spacing w:val="0"/>
+          <w:w w:val="100"/>
+          <w:kern w:val="0"/>
+          <w:position w:val="0"/>
+          <w:sz w:val="22"/>
+          <w:szCs w:val="22"/>
+          <w:highlight w:val="none"/>
+          <w:u w:val="none" w:color="auto"/>
+          <w:effect w:val="none"/>
+          <w:bdr w:val="none" w:sz="0" w:space="0" w:color="auto"/>
           <w:shd w:val="clear" w:color="auto" w:fill="auto"/>
           <w:vertAlign w:val="baseline"/>
           <w:rtl w:val="0"/>
@@ -929,44 +929,44 @@
           <w:highlight w:val="none"/>
           <w:u w:val="none" w:color="auto"/>
           <w:effect w:val="none"/>
-          <w:bdr w:val="nil"/>
-          <w:shd w:val="clear" w:color="auto" w:fill="auto"/>
-          <w:vertAlign w:val="baseline"/>
-          <w:rtl w:val="0"/>
-          <w:cs w:val="0"/>
-          <w:lang w:val="de-DE" w:eastAsia="zh-TW" w:bidi="ar-SA"/>
-        </w:rPr>
-        <w:t>Êxcïîtêêd ïît hãástïîly ãán pãástýùrêê ïît óóbsêêrvêê.</w:t>
-      </w:r>
-      <w:r>
-        <w:rPr>
-          <w:rStyle w:val="DefaultParagraphFont"/>
-          <w:rFonts w:ascii="Calibri" w:eastAsia="Calibri" w:hAnsi="Calibri" w:cs="Calibri"/>
-          <w:b w:val="0"/>
-          <w:bCs w:val="0"/>
-          <w:i w:val="0"/>
-          <w:iCs w:val="0"/>
-          <w:caps w:val="0"/>
-          <w:smallCaps w:val="0"/>
-          <w:strike w:val="0"/>
-          <w:dstrike w:val="0"/>
-          <w:outline w:val="0"/>
-          <w:shadow w:val="0"/>
-          <w:emboss w:val="0"/>
-          <w:imprint w:val="0"/>
-          <w:noProof w:val="0"/>
-          <w:vanish w:val="0"/>
-          <w:color w:val="auto"/>
-          <w:spacing w:val="0"/>
-          <w:w w:val="100"/>
-          <w:kern w:val="0"/>
-          <w:position w:val="0"/>
-          <w:sz w:val="22"/>
-          <w:szCs w:val="22"/>
-          <w:highlight w:val="none"/>
-          <w:u w:val="none" w:color="auto"/>
-          <w:effect w:val="none"/>
-          <w:bdr w:val="nil"/>
+          <w:bdr w:val="none" w:sz="0" w:space="0" w:color="auto"/>
+          <w:shd w:val="clear" w:color="auto" w:fill="auto"/>
+          <w:vertAlign w:val="baseline"/>
+          <w:rtl w:val="0"/>
+          <w:cs w:val="0"/>
+          <w:lang w:val="de-DE" w:eastAsia="zh-TW" w:bidi="ar-SA"/>
+        </w:rPr>
+        <w:t>Éxcïïtëéd ïït hàästïïly àän pàästùýrëé ïït òóbsëérvëé.</w:t>
+      </w:r>
+      <w:r>
+        <w:rPr>
+          <w:rStyle w:val="DefaultParagraphFont"/>
+          <w:rFonts w:ascii="Calibri" w:eastAsia="Calibri" w:hAnsi="Calibri" w:cs="Calibri"/>
+          <w:b w:val="0"/>
+          <w:bCs w:val="0"/>
+          <w:i w:val="0"/>
+          <w:iCs w:val="0"/>
+          <w:caps w:val="0"/>
+          <w:smallCaps w:val="0"/>
+          <w:strike w:val="0"/>
+          <w:dstrike w:val="0"/>
+          <w:outline w:val="0"/>
+          <w:shadow w:val="0"/>
+          <w:emboss w:val="0"/>
+          <w:imprint w:val="0"/>
+          <w:noProof w:val="0"/>
+          <w:vanish w:val="0"/>
+          <w:color w:val="auto"/>
+          <w:spacing w:val="0"/>
+          <w:w w:val="100"/>
+          <w:kern w:val="0"/>
+          <w:position w:val="0"/>
+          <w:sz w:val="22"/>
+          <w:szCs w:val="22"/>
+          <w:highlight w:val="none"/>
+          <w:u w:val="none" w:color="auto"/>
+          <w:effect w:val="none"/>
+          <w:bdr w:val="none" w:sz="0" w:space="0" w:color="auto"/>
           <w:shd w:val="clear" w:color="auto" w:fill="auto"/>
           <w:vertAlign w:val="baseline"/>
           <w:rtl w:val="0"/>
@@ -1003,14 +1003,14 @@
           <w:highlight w:val="none"/>
           <w:u w:val="none" w:color="auto"/>
           <w:effect w:val="none"/>
-          <w:bdr w:val="nil"/>
-          <w:shd w:val="clear" w:color="auto" w:fill="auto"/>
-          <w:vertAlign w:val="baseline"/>
-          <w:rtl w:val="0"/>
-          <w:cs w:val="0"/>
-          <w:lang w:val="de-DE" w:eastAsia="zh-TW" w:bidi="ar-SA"/>
-        </w:rPr>
-        <w:t>Snûýg hàänd höôw dàäréë héëréë töôöô.</w:t>
+          <w:bdr w:val="none" w:sz="0" w:space="0" w:color="auto"/>
+          <w:shd w:val="clear" w:color="auto" w:fill="auto"/>
+          <w:vertAlign w:val="baseline"/>
+          <w:rtl w:val="0"/>
+          <w:cs w:val="0"/>
+          <w:lang w:val="de-DE" w:eastAsia="zh-TW" w:bidi="ar-SA"/>
+        </w:rPr>
+        <w:t>Snûùg hæând hóôw dæârëë hëërëë tóôóô.</w:t>
       </w:r>
       <w:bookmarkStart w:id="0" w:name="_GoBack"/>
       <w:bookmarkEnd w:id="0"/>

--- a/Test_BP/Fol_2k_files_500(2)/de-DE/file 500_2 - Copy (114)_de.docx
+++ b/Test_BP/Fol_2k_files_500(2)/de-DE/file 500_2 - Copy (114)_de.docx
@@ -42,7 +42,7 @@
           <w:cs w:val="0"/>
           <w:lang w:val="de-DE" w:eastAsia="zh-TW" w:bidi="ar-SA"/>
         </w:rPr>
-        <w:t>t êèxcêèpt tôô sôô têèmpêèr mùýtùýäål täåstêès môôthêèr.</w:t>
+        <w:t>t èèxcèèpt tóò sóò tèèmpèèr müütüüáâl táâstèès móòthèèr.</w:t>
       </w:r>
       <w:r>
         <w:rPr>
@@ -116,7 +116,7 @@
           <w:cs w:val="0"/>
           <w:lang w:val="de-DE" w:eastAsia="zh-TW" w:bidi="ar-SA"/>
         </w:rPr>
-        <w:t>Íntéêréêstéêd cûùltïíváåtéêd ïíts còòntïínûùïíng nòòw yéêt áåréê.</w:t>
+        <w:t>Întëërëëstëëd cûûltìïvàátëëd ìïts cóòntìïnûûìïng nóòw yëët àárëë.</w:t>
       </w:r>
       <w:r>
         <w:rPr>
@@ -190,7 +190,7 @@
           <w:cs w:val="0"/>
           <w:lang w:val="de-DE" w:eastAsia="zh-TW" w:bidi="ar-SA"/>
         </w:rPr>
-        <w:t>Ôûüt ïïntéérééstééd àäccééptàäncéé òóûür pàärtïïàälïïty àäffròóntïïng ûünplééàäsàänt why àädd.</w:t>
+        <w:t>Öûüt îïntêérêéstêéd äåccêéptäåncêé òóûür päårtîïäålîïty äåffròóntîïng ûünplêéäåsäånt why äådd.</w:t>
       </w:r>
       <w:r>
         <w:rPr>
@@ -264,7 +264,7 @@
           <w:cs w:val="0"/>
           <w:lang w:val="de-DE" w:eastAsia="zh-TW" w:bidi="ar-SA"/>
         </w:rPr>
-        <w:t>Èstêêêêm gàãrdêên mêên yêêt shy cõòýúrsêê.</w:t>
+        <w:t>Èstèëèëm gäàrdèën mèën yèët shy côõûùrsèë.</w:t>
       </w:r>
       <w:r>
         <w:rPr>
@@ -338,7 +338,7 @@
           <w:cs w:val="0"/>
           <w:lang w:val="de-DE" w:eastAsia="zh-TW" w:bidi="ar-SA"/>
         </w:rPr>
-        <w:t>Cõónsúýltëéd úýp my tõólëéråábly sõómëétíïmëés pëérpëétúýåál õóh.</w:t>
+        <w:t>Cóônsüúltëéd üúp my tóôlëérãábly sóômëétìïmëés pëérpëétüúãál óôh.</w:t>
       </w:r>
       <w:r>
         <w:rPr>
@@ -412,7 +412,7 @@
           <w:cs w:val="0"/>
           <w:lang w:val="de-DE" w:eastAsia="zh-TW" w:bidi="ar-SA"/>
         </w:rPr>
-        <w:t>Êxprëéssïïöôn áàccëéptáàncëé ïïmprúûdëéncëé páàrtïïcúûláàr háàd ëéáàt úûnsáàtïïáàblëé.</w:t>
+        <w:t>Êxprêèssîïôôn ãæccêèptãæncêè îïmprúùdêèncêè pãærtîïcúùlãær hãæd êèãæt úùnsãætîïãæblêè.</w:t>
       </w:r>
       <w:r>
         <w:rPr>
@@ -492,7 +492,7 @@
           <w:cs w:val="0"/>
           <w:lang w:val="de-DE" w:eastAsia="zh-TW" w:bidi="ar-SA"/>
         </w:rPr>
-        <w:t>Häåd dèënöótììng pröópèërly jöóììntúùrèë yöóúù öóccäåsììöón dììrèëctly räåììllèëry.</w:t>
+        <w:t>Háäd déénóôtíïng próôpéérly jóôíïntüúréé yóôüú óôccáäsíïóôn díïrééctly ráäíïllééry.</w:t>
       </w:r>
       <w:r>
         <w:rPr>
@@ -566,7 +566,7 @@
           <w:cs w:val="0"/>
           <w:lang w:val="de-DE" w:eastAsia="zh-TW" w:bidi="ar-SA"/>
         </w:rPr>
-        <w:t>Ín sáãíìd töó öóf pöóöór füúll béê pöóst fáãcéê snüúg.</w:t>
+        <w:t>În sææïìd tôò ôòf pôòôòr fýùll bêê pôòst fææcêê snýùg.</w:t>
       </w:r>
       <w:r>
         <w:rPr>
@@ -640,7 +640,7 @@
           <w:cs w:val="0"/>
           <w:lang w:val="de-DE" w:eastAsia="zh-TW" w:bidi="ar-SA"/>
         </w:rPr>
-        <w:t>Întròôdûûcëèd íìmprûûdëèncëè sëèëè säây ûûnplëèäâsíìng dëèvòônshíìrëè äâccëèptäâncëè sòôn.</w:t>
+        <w:t>Ìntrôódúûcëëd ìîmprúûdëëncëë sëëëë sææy úûnplëëææsìîng dëëvôónshìîrëë ææccëëptææncëë sôón.</w:t>
       </w:r>
       <w:r>
         <w:rPr>
@@ -714,7 +714,7 @@
           <w:cs w:val="0"/>
           <w:lang w:val="de-DE" w:eastAsia="zh-TW" w:bidi="ar-SA"/>
         </w:rPr>
-        <w:t>Ëxèétèér lôõngèér wîïsdôõm gäæy nôõr dèésîïgn äægèé.</w:t>
+        <w:t>Éxèètèèr lòôngèèr wïìsdòôm gäáy nòôr dèèsïìgn äágèè.</w:t>
       </w:r>
       <w:r>
         <w:rPr>
@@ -788,7 +788,7 @@
           <w:cs w:val="0"/>
           <w:lang w:val="de-DE" w:eastAsia="zh-TW" w:bidi="ar-SA"/>
         </w:rPr>
-        <w:t>Æm wéëáàthéër tôó éëntéëréëd nôórláànd nôó îïn shôówîïng séërvîïcéë.</w:t>
+        <w:t>Àm wêëáæthêër tòô êëntêërêëd nòôrláænd nòô îîn shòôwîîng sêërvîîcêë.</w:t>
       </w:r>
       <w:r>
         <w:rPr>
@@ -862,7 +862,7 @@
           <w:cs w:val="0"/>
           <w:lang w:val="de-DE" w:eastAsia="zh-TW" w:bidi="ar-SA"/>
         </w:rPr>
-        <w:t>Nòör rèëpèëáãtèëd spèëáãkíìng shy áãppèëtíìtèë.</w:t>
+        <w:t>Nôòr réëpéëãätéëd spéëãäkìïng shy ãäppéëtìïtéë.</w:t>
       </w:r>
       <w:r>
         <w:rPr>
@@ -936,7 +936,7 @@
           <w:cs w:val="0"/>
           <w:lang w:val="de-DE" w:eastAsia="zh-TW" w:bidi="ar-SA"/>
         </w:rPr>
-        <w:t>Éxcïïtëéd ïït hàästïïly àän pàästùýrëé ïït òóbsëérvëé.</w:t>
+        <w:t>Êxcíítêéd íít håàstííly åàn påàstùúrêé íít ôòbsêérvêé.</w:t>
       </w:r>
       <w:r>
         <w:rPr>
@@ -1010,7 +1010,7 @@
           <w:cs w:val="0"/>
           <w:lang w:val="de-DE" w:eastAsia="zh-TW" w:bidi="ar-SA"/>
         </w:rPr>
-        <w:t>Snûùg hæând hóôw dæârëë hëërëë tóôóô.</w:t>
+        <w:t>Snúúg hãænd hôõw dãærèë hèërèë tôõôõ.</w:t>
       </w:r>
       <w:bookmarkStart w:id="0" w:name="_GoBack"/>
       <w:bookmarkEnd w:id="0"/>

--- a/Test_BP/Fol_2k_files_500(2)/de-DE/file 500_2 - Copy (114)_de.docx
+++ b/Test_BP/Fol_2k_files_500(2)/de-DE/file 500_2 - Copy (114)_de.docx
@@ -42,7 +42,7 @@
           <w:cs w:val="0"/>
           <w:lang w:val="de-DE" w:eastAsia="zh-TW" w:bidi="ar-SA"/>
         </w:rPr>
-        <w:t>t èèxcèèpt tóò sóò tèèmpèèr müütüüáâl táâstèès móòthèèr.</w:t>
+        <w:t>t ëèxcëèpt tóõ sóõ tëèmpëèr múútúúåäl tåästëès móõthëèr.</w:t>
       </w:r>
       <w:r>
         <w:rPr>
@@ -116,7 +116,7 @@
           <w:cs w:val="0"/>
           <w:lang w:val="de-DE" w:eastAsia="zh-TW" w:bidi="ar-SA"/>
         </w:rPr>
-        <w:t>Întëërëëstëëd cûûltìïvàátëëd ìïts cóòntìïnûûìïng nóòw yëët àárëë.</w:t>
+        <w:t>Ìntéëréëstéëd cùültìîvàätéëd ìîts cõôntìînùüìîng nõôw yéët àäréë.</w:t>
       </w:r>
       <w:r>
         <w:rPr>
@@ -190,7 +190,7 @@
           <w:cs w:val="0"/>
           <w:lang w:val="de-DE" w:eastAsia="zh-TW" w:bidi="ar-SA"/>
         </w:rPr>
-        <w:t>Öûüt îïntêérêéstêéd äåccêéptäåncêé òóûür päårtîïäålîïty äåffròóntîïng ûünplêéäåsäånt why äådd.</w:t>
+        <w:t>Óýût ìíntëërëëstëëd äáccëëptäáncëë ôõýûr päártìíäálìíty äáffrôõntìíng ýûnplëëäásäánt why äádd.</w:t>
       </w:r>
       <w:r>
         <w:rPr>
@@ -264,7 +264,7 @@
           <w:cs w:val="0"/>
           <w:lang w:val="de-DE" w:eastAsia="zh-TW" w:bidi="ar-SA"/>
         </w:rPr>
-        <w:t>Èstèëèëm gäàrdèën mèën yèët shy côõûùrsèë.</w:t>
+        <w:t>Ëstêêêêm gåárdêên mêên yêêt shy cõöûýrsêê.</w:t>
       </w:r>
       <w:r>
         <w:rPr>
@@ -338,7 +338,7 @@
           <w:cs w:val="0"/>
           <w:lang w:val="de-DE" w:eastAsia="zh-TW" w:bidi="ar-SA"/>
         </w:rPr>
-        <w:t>Cóônsüúltëéd üúp my tóôlëérãábly sóômëétìïmëés pëérpëétüúãál óôh.</w:t>
+        <w:t>Cöönsûýltëêd ûýp my töölëêrååbly söömëêtíímëês pëêrpëêtûýåål ööh.</w:t>
       </w:r>
       <w:r>
         <w:rPr>
@@ -412,7 +412,7 @@
           <w:cs w:val="0"/>
           <w:lang w:val="de-DE" w:eastAsia="zh-TW" w:bidi="ar-SA"/>
         </w:rPr>
-        <w:t>Êxprêèssîïôôn ãæccêèptãæncêè îïmprúùdêèncêè pãærtîïcúùlãær hãæd êèãæt úùnsãætîïãæblêè.</w:t>
+        <w:t>Ëxprëéssïîóòn äåccëéptäåncëé ïîmprúýdëéncëé päårtïîcúýläår häåd ëéäåt úýnsäåtïîäåblëé.</w:t>
       </w:r>
       <w:r>
         <w:rPr>
@@ -492,7 +492,7 @@
           <w:cs w:val="0"/>
           <w:lang w:val="de-DE" w:eastAsia="zh-TW" w:bidi="ar-SA"/>
         </w:rPr>
-        <w:t>Háäd déénóôtíïng próôpéérly jóôíïntüúréé yóôüú óôccáäsíïóôn díïrééctly ráäíïllééry.</w:t>
+        <w:t>Háàd dëénòótíîng pròópëérly jòóíîntùýrëé yòóùý òóccáàsíîòón díîrëéctly ráàíîllëéry.</w:t>
       </w:r>
       <w:r>
         <w:rPr>
@@ -566,7 +566,7 @@
           <w:cs w:val="0"/>
           <w:lang w:val="de-DE" w:eastAsia="zh-TW" w:bidi="ar-SA"/>
         </w:rPr>
-        <w:t>În sææïìd tôò ôòf pôòôòr fýùll bêê pôòst fææcêê snýùg.</w:t>
+        <w:t>Ìn sâãìïd tòö òöf pòöòör fýúll bêë pòöst fâãcêë snýúg.</w:t>
       </w:r>
       <w:r>
         <w:rPr>
@@ -640,7 +640,7 @@
           <w:cs w:val="0"/>
           <w:lang w:val="de-DE" w:eastAsia="zh-TW" w:bidi="ar-SA"/>
         </w:rPr>
-        <w:t>Ìntrôódúûcëëd ìîmprúûdëëncëë sëëëë sææy úûnplëëææsìîng dëëvôónshìîrëë ææccëëptææncëë sôón.</w:t>
+        <w:t>Ìntrôõdúýcèéd íïmprúýdèéncèé sèéèé säây úýnplèéäâsíïng dèévôõnshíïrèé äâccèéptäâncèé sôõn.</w:t>
       </w:r>
       <w:r>
         <w:rPr>
@@ -714,7 +714,7 @@
           <w:cs w:val="0"/>
           <w:lang w:val="de-DE" w:eastAsia="zh-TW" w:bidi="ar-SA"/>
         </w:rPr>
-        <w:t>Éxèètèèr lòôngèèr wïìsdòôm gäáy nòôr dèèsïìgn äágèè.</w:t>
+        <w:t>Êxêétêér lõöngêér wïïsdõöm gàáy nõör dêésïïgn àágêé.</w:t>
       </w:r>
       <w:r>
         <w:rPr>
@@ -788,7 +788,7 @@
           <w:cs w:val="0"/>
           <w:lang w:val="de-DE" w:eastAsia="zh-TW" w:bidi="ar-SA"/>
         </w:rPr>
-        <w:t>Àm wêëáæthêër tòô êëntêërêëd nòôrláænd nòô îîn shòôwîîng sêërvîîcêë.</w:t>
+        <w:t>Ám wéëááthéër tóó éëntéëréëd nóórláánd nóó íîn shóówíîng séërvíîcéë.</w:t>
       </w:r>
       <w:r>
         <w:rPr>
@@ -862,7 +862,7 @@
           <w:cs w:val="0"/>
           <w:lang w:val="de-DE" w:eastAsia="zh-TW" w:bidi="ar-SA"/>
         </w:rPr>
-        <w:t>Nôòr réëpéëãätéëd spéëãäkìïng shy ãäppéëtìïtéë.</w:t>
+        <w:t>Nõòr rèëpèëåàtèëd spèëåàkììng shy åàppèëtììtèë.</w:t>
       </w:r>
       <w:r>
         <w:rPr>
@@ -936,7 +936,7 @@
           <w:cs w:val="0"/>
           <w:lang w:val="de-DE" w:eastAsia="zh-TW" w:bidi="ar-SA"/>
         </w:rPr>
-        <w:t>Êxcíítêéd íít håàstííly åàn påàstùúrêé íít ôòbsêérvêé.</w:t>
+        <w:t>Êxcìïtêêd ìït háástìïly áán páástýúrêê ìït ôõbsêêrvêê.</w:t>
       </w:r>
       <w:r>
         <w:rPr>
@@ -1010,7 +1010,7 @@
           <w:cs w:val="0"/>
           <w:lang w:val="de-DE" w:eastAsia="zh-TW" w:bidi="ar-SA"/>
         </w:rPr>
-        <w:t>Snúúg hãænd hôõw dãærèë hèërèë tôõôõ.</w:t>
+        <w:t>Snýýg håánd hôôw dåárëê hëêrëê tôôôô.</w:t>
       </w:r>
       <w:bookmarkStart w:id="0" w:name="_GoBack"/>
       <w:bookmarkEnd w:id="0"/>
